--- a/2023_CJ/KADRMAS/7) RUR.docx
+++ b/2023_CJ/KADRMAS/7) RUR.docx
@@ -347,7 +347,27 @@
         <w:rPr>
           <w:lang w:val="cs-CZ"/>
         </w:rPr>
-        <w:t xml:space="preserve">, dialogy, monology 3 části (dějství), chronologické, rozdělení na dějství 3 dějství je </w:t>
+        <w:t xml:space="preserve">, dialogy, monology </w:t>
+      </w:r>
+      <w:r>
+        <w:rPr>
+          <w:b/>
+          <w:bCs/>
+          <w:lang w:val="cs-CZ"/>
+        </w:rPr>
+        <w:t>Kompozice:</w:t>
+      </w:r>
+      <w:r>
+        <w:rPr>
+          <w:lang w:val="cs-CZ"/>
+        </w:rPr>
+        <w:t xml:space="preserve"> </w:t>
+      </w:r>
+      <w:r>
+        <w:rPr>
+          <w:lang w:val="cs-CZ"/>
+        </w:rPr>
+        <w:t xml:space="preserve">3 části (dějství), chronologické, rozdělení na dějství 3 dějství je </w:t>
       </w:r>
       <w:r>
         <w:rPr>
@@ -1280,7 +1300,35 @@
         <w:rPr>
           <w:lang w:val="cs-CZ"/>
         </w:rPr>
-        <w:t>9. ledna 1890 Malé Svatoňovice – 25. prosince 1938 Praha</w:t>
+        <w:t xml:space="preserve">9. ledna </w:t>
+      </w:r>
+      <w:r>
+        <w:rPr>
+          <w:b/>
+          <w:bCs/>
+          <w:lang w:val="cs-CZ"/>
+        </w:rPr>
+        <w:t>1890</w:t>
+      </w:r>
+      <w:r>
+        <w:rPr>
+          <w:lang w:val="cs-CZ"/>
+        </w:rPr>
+        <w:t xml:space="preserve"> Malé Svatoňovice – 25. prosince </w:t>
+      </w:r>
+      <w:r>
+        <w:rPr>
+          <w:b/>
+          <w:bCs/>
+          <w:lang w:val="cs-CZ"/>
+        </w:rPr>
+        <w:t>1938</w:t>
+      </w:r>
+      <w:r>
+        <w:rPr>
+          <w:lang w:val="cs-CZ"/>
+        </w:rPr>
+        <w:t xml:space="preserve"> Praha</w:t>
       </w:r>
       <w:r>
         <w:rPr>
@@ -1789,7 +1837,7 @@
       <w:lvlText w:val=""/>
       <w:lvlJc w:val="left"/>
       <w:pPr>
-        <w:ind w:left="720" w:hanging="360"/>
+        <w:ind w:left="1080" w:hanging="360"/>
       </w:pPr>
       <w:rPr>
         <w:rFonts w:ascii="Wingdings" w:hAnsi="Wingdings" w:hint="default"/>
@@ -1801,7 +1849,7 @@
       <w:lvlText w:val="o"/>
       <w:lvlJc w:val="left"/>
       <w:pPr>
-        <w:ind w:left="1440" w:hanging="360"/>
+        <w:ind w:left="1800" w:hanging="360"/>
       </w:pPr>
       <w:rPr>
         <w:rFonts w:ascii="Courier New" w:hAnsi="Courier New" w:cs="Courier New" w:hint="default"/>
@@ -1813,7 +1861,7 @@
       <w:lvlText w:val=""/>
       <w:lvlJc w:val="left"/>
       <w:pPr>
-        <w:ind w:left="2160" w:hanging="360"/>
+        <w:ind w:left="2520" w:hanging="360"/>
       </w:pPr>
       <w:rPr>
         <w:rFonts w:ascii="Wingdings" w:hAnsi="Wingdings" w:hint="default"/>
@@ -1825,7 +1873,7 @@
       <w:lvlText w:val=""/>
       <w:lvlJc w:val="left"/>
       <w:pPr>
-        <w:ind w:left="2880" w:hanging="360"/>
+        <w:ind w:left="3240" w:hanging="360"/>
       </w:pPr>
       <w:rPr>
         <w:rFonts w:ascii="Symbol" w:hAnsi="Symbol" w:hint="default"/>
@@ -1837,7 +1885,7 @@
       <w:lvlText w:val="o"/>
       <w:lvlJc w:val="left"/>
       <w:pPr>
-        <w:ind w:left="3600" w:hanging="360"/>
+        <w:ind w:left="3960" w:hanging="360"/>
       </w:pPr>
       <w:rPr>
         <w:rFonts w:ascii="Courier New" w:hAnsi="Courier New" w:cs="Courier New" w:hint="default"/>
@@ -1849,7 +1897,7 @@
       <w:lvlText w:val=""/>
       <w:lvlJc w:val="left"/>
       <w:pPr>
-        <w:ind w:left="4320" w:hanging="360"/>
+        <w:ind w:left="4680" w:hanging="360"/>
       </w:pPr>
       <w:rPr>
         <w:rFonts w:ascii="Wingdings" w:hAnsi="Wingdings" w:hint="default"/>
@@ -1861,7 +1909,7 @@
       <w:lvlText w:val=""/>
       <w:lvlJc w:val="left"/>
       <w:pPr>
-        <w:ind w:left="5040" w:hanging="360"/>
+        <w:ind w:left="5400" w:hanging="360"/>
       </w:pPr>
       <w:rPr>
         <w:rFonts w:ascii="Symbol" w:hAnsi="Symbol" w:hint="default"/>
@@ -1873,7 +1921,7 @@
       <w:lvlText w:val="o"/>
       <w:lvlJc w:val="left"/>
       <w:pPr>
-        <w:ind w:left="5760" w:hanging="360"/>
+        <w:ind w:left="6120" w:hanging="360"/>
       </w:pPr>
       <w:rPr>
         <w:rFonts w:ascii="Courier New" w:hAnsi="Courier New" w:cs="Courier New" w:hint="default"/>
@@ -1885,7 +1933,7 @@
       <w:lvlText w:val=""/>
       <w:lvlJc w:val="left"/>
       <w:pPr>
-        <w:ind w:left="6480" w:hanging="360"/>
+        <w:ind w:left="6840" w:hanging="360"/>
       </w:pPr>
       <w:rPr>
         <w:rFonts w:ascii="Wingdings" w:hAnsi="Wingdings" w:hint="default"/>
